--- a/DD/Chapter 2- Architectural Design/Architectural design.docx
+++ b/DD/Chapter 2- Architectural Design/Architectural design.docx
@@ -738,7 +738,7 @@
         <w:rPr>
           <w:lang w:val="en-GB"/>
         </w:rPr>
-        <w:t>business logic, data) have to be distributed among the deployment units nor about the</w:t>
+        <w:t>business logic, data)</w:t>
       </w:r>
       <w:r>
         <w:rPr>
@@ -750,20 +750,69 @@
         <w:rPr>
           <w:lang w:val="en-GB"/>
         </w:rPr>
-        <w:t>number of tiers (physical deployment units) has to be designed.</w:t>
-      </w:r>
-    </w:p>
-    <w:p>
-      <w:pPr>
-        <w:rPr>
-          <w:lang w:val="en-GB"/>
-        </w:rPr>
-      </w:pPr>
-      <w:r>
-        <w:rPr>
-          <w:lang w:val="en-GB"/>
-        </w:rPr>
-        <w:t>We taught that the best decision for us could have been the three-tier architecture, that’s composed of:</w:t>
+        <w:t>have to be distributed among the deployment units nor about the</w:t>
+      </w:r>
+      <w:r>
+        <w:rPr>
+          <w:lang w:val="en-GB"/>
+        </w:rPr>
+        <w:t xml:space="preserve"> </w:t>
+      </w:r>
+      <w:r>
+        <w:rPr>
+          <w:lang w:val="en-GB"/>
+        </w:rPr>
+        <w:t>physical tiers have</w:t>
+      </w:r>
+      <w:r>
+        <w:rPr>
+          <w:lang w:val="en-GB"/>
+        </w:rPr>
+        <w:t xml:space="preserve"> to be designed.</w:t>
+      </w:r>
+    </w:p>
+    <w:p>
+      <w:pPr>
+        <w:rPr>
+          <w:lang w:val="en-GB"/>
+        </w:rPr>
+      </w:pPr>
+      <w:r>
+        <w:rPr>
+          <w:lang w:val="en-GB"/>
+        </w:rPr>
+        <w:t>We taught that the best decision for us could have been the three-tier architecture</w:t>
+      </w:r>
+      <w:r>
+        <w:rPr>
+          <w:lang w:val="en-GB"/>
+        </w:rPr>
+        <w:t xml:space="preserve"> where each tier is elastically sc</w:t>
+      </w:r>
+      <w:r>
+        <w:rPr>
+          <w:lang w:val="en-GB"/>
+        </w:rPr>
+        <w:t xml:space="preserve">aled independently. </w:t>
+      </w:r>
+    </w:p>
+    <w:p>
+      <w:pPr>
+        <w:rPr>
+          <w:lang w:val="en-GB"/>
+        </w:rPr>
+      </w:pPr>
+      <w:r>
+        <w:rPr>
+          <w:lang w:val="en-GB"/>
+        </w:rPr>
+        <w:t>T</w:t>
+      </w:r>
+      <w:r>
+        <w:rPr>
+          <w:lang w:val="en-GB"/>
+        </w:rPr>
+        <w:t>hat’s composed of:</w:t>
       </w:r>
     </w:p>
     <w:p>
@@ -787,7 +836,55 @@
         <w:rPr>
           <w:lang w:val="en-GB"/>
         </w:rPr>
-        <w:t xml:space="preserve"> (NON C’E’ PROPRIO NESSUNA LOGICA NEL CLIENT?)</w:t>
+        <w:t xml:space="preserve"> located </w:t>
+      </w:r>
+      <w:r>
+        <w:rPr>
+          <w:lang w:val="en-GB"/>
+        </w:rPr>
+        <w:t>into the mobile application</w:t>
+      </w:r>
+      <w:r>
+        <w:rPr>
+          <w:lang w:val="en-GB"/>
+        </w:rPr>
+        <w:t xml:space="preserve">. Handles the interaction </w:t>
+      </w:r>
+      <w:r>
+        <w:rPr>
+          <w:lang w:val="en-GB"/>
+        </w:rPr>
+        <w:t>with the user</w:t>
+      </w:r>
+      <w:r>
+        <w:rPr>
+          <w:lang w:val="en-GB"/>
+        </w:rPr>
+        <w:t xml:space="preserve">. It’s also in </w:t>
+      </w:r>
+      <w:r>
+        <w:rPr>
+          <w:lang w:val="en-GB"/>
+        </w:rPr>
+        <w:t xml:space="preserve">charge </w:t>
+      </w:r>
+      <w:r>
+        <w:rPr>
+          <w:lang w:val="en-GB"/>
+        </w:rPr>
+        <w:t>of some simple validations</w:t>
+      </w:r>
+      <w:r>
+        <w:rPr>
+          <w:lang w:val="en-GB"/>
+        </w:rPr>
+        <w:t xml:space="preserve"> of the data</w:t>
+      </w:r>
+      <w:r>
+        <w:rPr>
+          <w:lang w:val="en-GB"/>
+        </w:rPr>
+        <w:t xml:space="preserve"> and the interaction with external systems.</w:t>
       </w:r>
     </w:p>
     <w:p>
@@ -805,6 +902,7 @@
         <w:rPr>
           <w:lang w:val="en-GB"/>
         </w:rPr>
+        <w:lastRenderedPageBreak/>
         <w:t>Second tier: Application/business layer. Process and executes both</w:t>
       </w:r>
       <w:r>
@@ -817,14 +915,7 @@
         <w:rPr>
           <w:lang w:val="en-GB"/>
         </w:rPr>
-        <w:t xml:space="preserve"> It will collect information from the users and store them into the databases, but also it will provide to </w:t>
-      </w:r>
-      <w:r>
-        <w:rPr>
-          <w:lang w:val="en-GB"/>
-        </w:rPr>
-        <w:lastRenderedPageBreak/>
-        <w:t>them answers for their requests.</w:t>
+        <w:t xml:space="preserve"> It will collect information from the users and store them into the databases, but also it will provide to them answers for their requests.</w:t>
       </w:r>
       <w:r>
         <w:rPr>
@@ -856,6 +947,12 @@
         </w:rPr>
         <w:t>.</w:t>
       </w:r>
+      <w:r>
+        <w:rPr>
+          <w:lang w:val="en-GB"/>
+        </w:rPr>
+        <w:t xml:space="preserve"> Data is stored at different locations (replicas) to improve response time and to avoid data loss in case of failures while consistency of replicas is ensured at all times.</w:t>
+      </w:r>
     </w:p>
     <w:p>
       <w:pPr>
@@ -876,56 +973,1597 @@
         </w:rPr>
         <w:t>This architecture permits us to achieve one of the design principles, that says to decouple where possible, in fact we have a solid distinction between logic and data, and also between logic and presentation.</w:t>
       </w:r>
+    </w:p>
+    <w:p>
+      <w:pPr>
+        <w:rPr>
+          <w:lang w:val="en-GB"/>
+        </w:rPr>
+      </w:pPr>
+    </w:p>
+    <w:p>
+      <w:pPr>
+        <w:pStyle w:val="Sottotitolo"/>
+        <w:rPr>
+          <w:lang w:val="en-GB"/>
+        </w:rPr>
+      </w:pPr>
+      <w:r>
+        <w:rPr>
+          <w:lang w:val="en-GB"/>
+        </w:rPr>
+        <w:t>Basic architectural pattern</w:t>
+      </w:r>
+      <w:r>
+        <w:rPr>
+          <w:lang w:val="en-GB"/>
+        </w:rPr>
+        <w:t>s</w:t>
+      </w:r>
+      <w:r>
+        <w:rPr>
+          <w:lang w:val="en-GB"/>
+        </w:rPr>
+        <w:t xml:space="preserve">: </w:t>
+      </w:r>
+    </w:p>
+    <w:p>
+      <w:pPr>
+        <w:pStyle w:val="Sottotitolo"/>
+        <w:rPr>
+          <w:lang w:val="en-GB"/>
+        </w:rPr>
+      </w:pPr>
+      <w:r>
+        <w:rPr>
+          <w:lang w:val="en-GB"/>
+        </w:rPr>
+        <w:t>Stateless components</w:t>
+      </w:r>
+    </w:p>
+    <w:p>
+      <w:pPr>
+        <w:rPr>
+          <w:lang w:val="en-GB"/>
+        </w:rPr>
+      </w:pPr>
+      <w:r>
+        <w:rPr>
+          <w:lang w:val="en-GB"/>
+        </w:rPr>
+        <w:t>The s</w:t>
+      </w:r>
+      <w:r>
+        <w:rPr>
+          <w:lang w:val="en-GB"/>
+        </w:rPr>
+        <w:t>tate is handled external of application components to ease their scaling-out and to make the application more tolerant to component failures.</w:t>
+      </w:r>
+      <w:r>
+        <w:rPr>
+          <w:lang w:val="en-GB"/>
+        </w:rPr>
+        <w:t xml:space="preserve"> </w:t>
+      </w:r>
+    </w:p>
+    <w:p>
+      <w:pPr>
+        <w:rPr>
+          <w:lang w:val="en-GB"/>
+        </w:rPr>
+      </w:pPr>
+      <w:r>
+        <w:rPr>
+          <w:lang w:val="en-GB"/>
+        </w:rPr>
+        <w:t xml:space="preserve">In this system cloud resources can display low availability and also component instances can be added and </w:t>
+      </w:r>
+      <w:r>
+        <w:rPr>
+          <w:lang w:val="en-GB"/>
+        </w:rPr>
+        <w:t>removed regularly when the demand changes.</w:t>
+      </w:r>
+    </w:p>
+    <w:p>
+      <w:pPr>
+        <w:rPr>
+          <w:lang w:val="en-GB"/>
+        </w:rPr>
+      </w:pPr>
+      <w:r>
+        <w:rPr>
+          <w:lang w:val="en-GB"/>
+        </w:rPr>
+        <w:t>So, components will be implemented in a way that the do not have any internal state. Instead it will be provided to the component with each request form external persistent storage.</w:t>
+      </w:r>
+    </w:p>
+    <w:p>
+      <w:pPr>
+        <w:rPr>
+          <w:lang w:val="en-GB"/>
+        </w:rPr>
+      </w:pPr>
+    </w:p>
+    <w:p>
+      <w:pPr>
+        <w:pStyle w:val="Sottotitolo"/>
+        <w:rPr>
+          <w:rFonts w:eastAsiaTheme="minorHAnsi"/>
+          <w:lang w:val="en-GB"/>
+        </w:rPr>
+      </w:pPr>
+      <w:r>
+        <w:rPr>
+          <w:rFonts w:eastAsiaTheme="minorHAnsi"/>
+          <w:lang w:val="en-GB"/>
+        </w:rPr>
+        <w:t>User interface component</w:t>
+      </w:r>
+    </w:p>
+    <w:p>
+      <w:pPr>
+        <w:rPr>
+          <w:lang w:val="en-GB"/>
+        </w:rPr>
+      </w:pPr>
+      <w:r>
+        <w:rPr>
+          <w:lang w:val="en-GB"/>
+        </w:rPr>
+        <w:t>An interactive synchronous access to the applications is provided to users, instead the interactions in the application are async</w:t>
+      </w:r>
+      <w:r>
+        <w:rPr>
+          <w:lang w:val="en-GB"/>
+        </w:rPr>
+        <w:t>hronous if possible, to ensure loose c</w:t>
+      </w:r>
+      <w:r>
+        <w:rPr>
+          <w:lang w:val="en-GB"/>
+        </w:rPr>
+        <w:t>oupling</w:t>
+      </w:r>
+      <w:r>
+        <w:rPr>
+          <w:lang w:val="en-GB"/>
+        </w:rPr>
+        <w:t xml:space="preserve"> (Principle 3 of the design principles).</w:t>
+      </w:r>
+    </w:p>
+    <w:p>
+      <w:pPr>
+        <w:rPr>
+          <w:lang w:val="en-GB"/>
+        </w:rPr>
+      </w:pPr>
+      <w:r>
+        <w:rPr>
+          <w:lang w:val="en-GB"/>
+        </w:rPr>
+        <w:t xml:space="preserve">In other </w:t>
+      </w:r>
+      <w:r>
+        <w:rPr>
+          <w:lang w:val="en-GB"/>
+        </w:rPr>
+        <w:t>words,</w:t>
+      </w:r>
+      <w:r>
+        <w:rPr>
+          <w:lang w:val="en-GB"/>
+        </w:rPr>
+        <w:t xml:space="preserve"> the user interface component is like a bridge between the synchronous access of the user and the asynchronous communication with other components</w:t>
+      </w:r>
+      <w:r>
+        <w:rPr>
+          <w:lang w:val="en-GB"/>
+        </w:rPr>
+        <w:t>. Like for stateless components also these ones are obtained from external storage.</w:t>
+      </w:r>
+    </w:p>
+    <w:p>
+      <w:pPr>
+        <w:rPr>
+          <w:lang w:val="en-GB"/>
+        </w:rPr>
+      </w:pPr>
+      <w:r>
+        <w:rPr>
+          <w:lang w:val="en-GB"/>
+        </w:rPr>
+        <w:t>The number of components are scaled based on the number of user requests through the elastic load balancer pattern.</w:t>
+      </w:r>
+    </w:p>
+    <w:p>
+      <w:pPr>
+        <w:rPr>
+          <w:lang w:val="en-GB"/>
+        </w:rPr>
+      </w:pPr>
+    </w:p>
+    <w:p>
+      <w:pPr>
+        <w:pStyle w:val="Sottotitolo"/>
+        <w:rPr>
+          <w:lang w:val="en-GB"/>
+        </w:rPr>
+      </w:pPr>
+      <w:r>
+        <w:rPr>
+          <w:lang w:val="en-GB"/>
+        </w:rPr>
+        <w:t>Elastic load balancer</w:t>
+      </w:r>
+    </w:p>
+    <w:p>
+      <w:pPr>
+        <w:rPr>
+          <w:lang w:val="en-GB"/>
+        </w:rPr>
+      </w:pPr>
+      <w:r>
+        <w:rPr>
+          <w:lang w:val="en-GB"/>
+        </w:rPr>
+        <w:t>The number of required components instances is determined by the quantity of synchronous request coming from the users.</w:t>
+      </w:r>
+    </w:p>
+    <w:p>
+      <w:pPr>
+        <w:rPr>
+          <w:lang w:val="en-GB"/>
+        </w:rPr>
+      </w:pPr>
+    </w:p>
+    <w:p>
+      <w:pPr>
+        <w:pStyle w:val="Sottotitolo"/>
+        <w:rPr>
+          <w:lang w:val="en-GB"/>
+        </w:rPr>
+      </w:pPr>
+      <w:r>
+        <w:rPr>
+          <w:lang w:val="en-GB"/>
+        </w:rPr>
+        <w:t>Processing component</w:t>
+      </w:r>
+    </w:p>
+    <w:p>
+      <w:pPr>
+        <w:rPr>
+          <w:lang w:val="en-GB"/>
+        </w:rPr>
+      </w:pPr>
+      <w:r>
+        <w:rPr>
+          <w:lang w:val="en-GB"/>
+        </w:rPr>
+        <w:t>Processing functionalities are</w:t>
+      </w:r>
+      <w:r>
+        <w:rPr>
+          <w:lang w:val="en-GB"/>
+        </w:rPr>
+        <w:t xml:space="preserve"> </w:t>
+      </w:r>
+      <w:r>
+        <w:rPr>
+          <w:lang w:val="en-GB"/>
+        </w:rPr>
+        <w:t xml:space="preserve">divided into separate </w:t>
+      </w:r>
+      <w:r>
+        <w:rPr>
+          <w:lang w:val="en-GB"/>
+        </w:rPr>
+        <w:t>bloc</w:t>
+      </w:r>
+      <w:r>
+        <w:rPr>
+          <w:lang w:val="en-GB"/>
+        </w:rPr>
+        <w:t>ks and assigned to independent processing components e</w:t>
+      </w:r>
+      <w:r>
+        <w:rPr>
+          <w:lang w:val="en-GB"/>
+        </w:rPr>
+        <w:t>ach</w:t>
+      </w:r>
+      <w:r>
+        <w:rPr>
+          <w:lang w:val="en-GB"/>
+        </w:rPr>
+        <w:t xml:space="preserve"> one</w:t>
+      </w:r>
+      <w:r>
+        <w:rPr>
+          <w:lang w:val="en-GB"/>
+        </w:rPr>
+        <w:t xml:space="preserve"> implemented in a stateless </w:t>
+      </w:r>
+      <w:r>
+        <w:rPr>
+          <w:lang w:val="en-GB"/>
+        </w:rPr>
+        <w:t>way</w:t>
+      </w:r>
+      <w:r>
+        <w:rPr>
+          <w:lang w:val="en-GB"/>
+        </w:rPr>
+        <w:t xml:space="preserve"> </w:t>
+      </w:r>
+      <w:r>
+        <w:rPr>
+          <w:lang w:val="en-GB"/>
+        </w:rPr>
+        <w:t>as explained above.</w:t>
+      </w:r>
+    </w:p>
+    <w:p>
+      <w:pPr>
+        <w:rPr>
+          <w:lang w:val="en-GB"/>
+        </w:rPr>
+      </w:pPr>
+    </w:p>
+    <w:p>
+      <w:pPr>
+        <w:pStyle w:val="Sottotitolo"/>
+        <w:rPr>
+          <w:rFonts w:eastAsiaTheme="minorHAnsi"/>
+          <w:lang w:val="en-GB"/>
+        </w:rPr>
+      </w:pPr>
+      <w:r>
+        <w:rPr>
+          <w:rFonts w:eastAsiaTheme="minorHAnsi"/>
+          <w:lang w:val="en-GB"/>
+        </w:rPr>
+        <w:t>Elastic queue</w:t>
+      </w:r>
+    </w:p>
+    <w:p>
+      <w:pPr>
+        <w:rPr>
+          <w:lang w:val="en-GB"/>
+        </w:rPr>
+      </w:pPr>
+      <w:r>
+        <w:rPr>
+          <w:lang w:val="en-GB"/>
+        </w:rPr>
+        <w:t xml:space="preserve">Queues are used to distribute asynchronous requests </w:t>
+      </w:r>
+      <w:r>
+        <w:rPr>
+          <w:lang w:val="en-GB"/>
+        </w:rPr>
+        <w:t xml:space="preserve">to </w:t>
+      </w:r>
+      <w:r>
+        <w:rPr>
+          <w:lang w:val="en-GB"/>
+        </w:rPr>
+        <w:t>multiple application component instances. From the number of messages queued will be decided the number of component instances handling that requests.</w:t>
+      </w:r>
+    </w:p>
+    <w:p>
+      <w:pPr>
+        <w:rPr>
+          <w:lang w:val="en-GB"/>
+        </w:rPr>
+      </w:pPr>
+    </w:p>
+    <w:p>
+      <w:pPr>
+        <w:rPr>
+          <w:lang w:val="en-GB"/>
+        </w:rPr>
+      </w:pPr>
+    </w:p>
+    <w:p>
+      <w:pPr>
+        <w:rPr>
+          <w:lang w:val="en-GB"/>
+        </w:rPr>
+      </w:pPr>
+      <w:r>
+        <w:rPr>
+          <w:noProof/>
+          <w:lang w:eastAsia="it-IT"/>
+        </w:rPr>
+        <w:drawing>
+          <wp:inline distT="0" distB="0" distL="0" distR="0" wp14:anchorId="02E8EE6B" wp14:editId="53F9F348">
+            <wp:extent cx="5840394" cy="2404296"/>
+            <wp:effectExtent l="0" t="0" r="1905" b="8890"/>
+            <wp:docPr id="1" name="Immagine 1" descr="../../../Downloads/three_tier_cloud_application_sketch.png"/>
+            <wp:cNvGraphicFramePr>
+              <a:graphicFrameLocks xmlns:a="http://schemas.openxmlformats.org/drawingml/2006/main" noChangeAspect="1"/>
+            </wp:cNvGraphicFramePr>
+            <a:graphic xmlns:a="http://schemas.openxmlformats.org/drawingml/2006/main">
+              <a:graphicData uri="http://schemas.openxmlformats.org/drawingml/2006/picture">
+                <pic:pic xmlns:pic="http://schemas.openxmlformats.org/drawingml/2006/picture">
+                  <pic:nvPicPr>
+                    <pic:cNvPr id="0" name="Picture 1" descr="../../../Downloads/three_tier_cloud_application_sketch.png"/>
+                    <pic:cNvPicPr>
+                      <a:picLocks noChangeAspect="1" noChangeArrowheads="1"/>
+                    </pic:cNvPicPr>
+                  </pic:nvPicPr>
+                  <pic:blipFill>
+                    <a:blip r:embed="rId5">
+                      <a:extLst>
+                        <a:ext uri="{28A0092B-C50C-407E-A947-70E740481C1C}">
+                          <a14:useLocalDpi xmlns:a14="http://schemas.microsoft.com/office/drawing/2010/main" val="0"/>
+                        </a:ext>
+                      </a:extLst>
+                    </a:blip>
+                    <a:srcRect/>
+                    <a:stretch>
+                      <a:fillRect/>
+                    </a:stretch>
+                  </pic:blipFill>
+                  <pic:spPr bwMode="auto">
+                    <a:xfrm>
+                      <a:off x="0" y="0"/>
+                      <a:ext cx="5872058" cy="2417331"/>
+                    </a:xfrm>
+                    <a:prstGeom prst="rect">
+                      <a:avLst/>
+                    </a:prstGeom>
+                    <a:noFill/>
+                    <a:ln>
+                      <a:noFill/>
+                    </a:ln>
+                  </pic:spPr>
+                </pic:pic>
+              </a:graphicData>
+            </a:graphic>
+          </wp:inline>
+        </w:drawing>
+      </w:r>
+    </w:p>
+    <w:p>
+      <w:pPr>
+        <w:rPr>
+          <w:lang w:val="en-GB"/>
+        </w:rPr>
+      </w:pPr>
+    </w:p>
+    <w:p>
+      <w:pPr>
+        <w:rPr>
+          <w:lang w:val="en-GB"/>
+        </w:rPr>
+      </w:pPr>
+    </w:p>
+    <w:p>
+      <w:pPr>
+        <w:rPr>
+          <w:lang w:val="en-GB"/>
+        </w:rPr>
+      </w:pPr>
+    </w:p>
+    <w:p>
+      <w:pPr>
+        <w:pStyle w:val="Titolo1"/>
+        <w:rPr>
+          <w:lang w:val="en-GB"/>
+        </w:rPr>
+      </w:pPr>
+      <w:r>
+        <w:rPr>
+          <w:lang w:val="en-GB"/>
+        </w:rPr>
+        <w:t>Architectural pattern</w:t>
+      </w:r>
+    </w:p>
+    <w:p>
+      <w:pPr>
+        <w:pStyle w:val="Sottotitolo"/>
+        <w:rPr>
+          <w:lang w:val="en-GB"/>
+        </w:rPr>
+      </w:pPr>
+      <w:r>
+        <w:rPr>
+          <w:lang w:val="en-GB"/>
+        </w:rPr>
+        <w:t>Model View Controller</w:t>
+      </w:r>
+    </w:p>
+    <w:p>
+      <w:pPr>
+        <w:pStyle w:val="shortdesc"/>
+        <w:spacing w:before="0" w:beforeAutospacing="0" w:after="0" w:afterAutospacing="0"/>
+        <w:textAlignment w:val="baseline"/>
+        <w:rPr>
+          <w:rFonts w:asciiTheme="minorHAnsi" w:hAnsiTheme="minorHAnsi" w:cstheme="minorBidi"/>
+          <w:lang w:val="en-GB" w:eastAsia="en-US"/>
+        </w:rPr>
+      </w:pPr>
+      <w:r>
+        <w:rPr>
+          <w:rFonts w:asciiTheme="minorHAnsi" w:hAnsiTheme="minorHAnsi" w:cstheme="minorBidi"/>
+          <w:lang w:val="en-GB" w:eastAsia="en-US"/>
+        </w:rPr>
+        <w:t>The model-view-controller (MVC) design pattern specifies that an application consist of a data model, presentation information, and control information. The pattern requires that each of these be separated into different objects.</w:t>
+      </w:r>
+    </w:p>
+    <w:p>
+      <w:pPr>
+        <w:pStyle w:val="p"/>
+        <w:numPr>
+          <w:ilvl w:val="0"/>
+          <w:numId w:val="3"/>
+        </w:numPr>
+        <w:spacing w:before="0" w:beforeAutospacing="0" w:after="0" w:afterAutospacing="0"/>
+        <w:textAlignment w:val="baseline"/>
+        <w:rPr>
+          <w:rFonts w:asciiTheme="minorHAnsi" w:hAnsiTheme="minorHAnsi" w:cstheme="minorBidi"/>
+          <w:lang w:val="en-GB" w:eastAsia="en-US"/>
+        </w:rPr>
+      </w:pPr>
+      <w:r>
+        <w:rPr>
+          <w:rFonts w:asciiTheme="minorHAnsi" w:hAnsiTheme="minorHAnsi" w:cstheme="minorBidi"/>
+          <w:lang w:val="en-GB" w:eastAsia="en-US"/>
+        </w:rPr>
+        <w:t>The</w:t>
+      </w:r>
+      <w:r>
+        <w:rPr>
+          <w:rFonts w:asciiTheme="minorHAnsi" w:hAnsiTheme="minorHAnsi" w:cstheme="minorBidi"/>
+          <w:lang w:val="en-GB" w:eastAsia="en-US"/>
+        </w:rPr>
+        <w:t> </w:t>
+      </w:r>
+      <w:r>
+        <w:rPr>
+          <w:rFonts w:asciiTheme="minorHAnsi" w:hAnsiTheme="minorHAnsi" w:cstheme="minorBidi"/>
+          <w:iCs/>
+          <w:lang w:val="en-GB" w:eastAsia="en-US"/>
+        </w:rPr>
+        <w:t>model</w:t>
+      </w:r>
+      <w:r>
+        <w:rPr>
+          <w:rFonts w:asciiTheme="minorHAnsi" w:hAnsiTheme="minorHAnsi" w:cstheme="minorBidi"/>
+          <w:lang w:val="en-GB" w:eastAsia="en-US"/>
+        </w:rPr>
+        <w:t> </w:t>
+      </w:r>
+      <w:r>
+        <w:rPr>
+          <w:rFonts w:asciiTheme="minorHAnsi" w:hAnsiTheme="minorHAnsi" w:cstheme="minorBidi"/>
+          <w:lang w:val="en-GB" w:eastAsia="en-US"/>
+        </w:rPr>
+        <w:t>contains only the pure application</w:t>
+      </w:r>
+      <w:r>
+        <w:rPr>
+          <w:rFonts w:asciiTheme="minorHAnsi" w:hAnsiTheme="minorHAnsi" w:cstheme="minorBidi"/>
+          <w:lang w:val="en-GB" w:eastAsia="en-US"/>
+        </w:rPr>
+        <w:t xml:space="preserve"> data,</w:t>
+      </w:r>
+      <w:r>
+        <w:rPr>
+          <w:rFonts w:asciiTheme="minorHAnsi" w:hAnsiTheme="minorHAnsi" w:cstheme="minorBidi"/>
+          <w:lang w:val="en-GB" w:eastAsia="en-US"/>
+        </w:rPr>
+        <w:t xml:space="preserve"> it contains no logic describing how to present </w:t>
+      </w:r>
+      <w:r>
+        <w:rPr>
+          <w:rFonts w:asciiTheme="minorHAnsi" w:hAnsiTheme="minorHAnsi" w:cstheme="minorBidi"/>
+          <w:lang w:val="en-GB" w:eastAsia="en-US"/>
+        </w:rPr>
+        <w:t>the data to a user, but only data and operations associated to that.</w:t>
+      </w:r>
+    </w:p>
+    <w:p>
+      <w:pPr>
+        <w:pStyle w:val="p"/>
+        <w:numPr>
+          <w:ilvl w:val="0"/>
+          <w:numId w:val="3"/>
+        </w:numPr>
+        <w:spacing w:before="0" w:beforeAutospacing="0" w:after="0" w:afterAutospacing="0"/>
+        <w:textAlignment w:val="baseline"/>
+        <w:rPr>
+          <w:rFonts w:asciiTheme="minorHAnsi" w:hAnsiTheme="minorHAnsi" w:cstheme="minorBidi"/>
+          <w:lang w:val="en-GB" w:eastAsia="en-US"/>
+        </w:rPr>
+      </w:pPr>
+      <w:r>
+        <w:rPr>
+          <w:rFonts w:asciiTheme="minorHAnsi" w:hAnsiTheme="minorHAnsi" w:cstheme="minorBidi"/>
+          <w:lang w:val="en-GB" w:eastAsia="en-US"/>
+        </w:rPr>
+        <w:t>The</w:t>
+      </w:r>
+      <w:r>
+        <w:rPr>
+          <w:rFonts w:asciiTheme="minorHAnsi" w:hAnsiTheme="minorHAnsi" w:cstheme="minorBidi"/>
+          <w:lang w:val="en-GB" w:eastAsia="en-US"/>
+        </w:rPr>
+        <w:t> </w:t>
+      </w:r>
+      <w:r>
+        <w:rPr>
+          <w:rFonts w:asciiTheme="minorHAnsi" w:hAnsiTheme="minorHAnsi" w:cstheme="minorBidi"/>
+          <w:iCs/>
+          <w:lang w:val="en-GB" w:eastAsia="en-US"/>
+        </w:rPr>
+        <w:t>view</w:t>
+      </w:r>
+      <w:r>
+        <w:rPr>
+          <w:rFonts w:asciiTheme="minorHAnsi" w:hAnsiTheme="minorHAnsi" w:cstheme="minorBidi"/>
+          <w:lang w:val="en-GB" w:eastAsia="en-US"/>
+        </w:rPr>
+        <w:t> </w:t>
+      </w:r>
+      <w:r>
+        <w:rPr>
+          <w:rFonts w:asciiTheme="minorHAnsi" w:hAnsiTheme="minorHAnsi" w:cstheme="minorBidi"/>
+          <w:lang w:val="en-GB" w:eastAsia="en-US"/>
+        </w:rPr>
+        <w:t>presents the model's data to the user. The view knows how to access the model's data, but it does not know what this data means or what the user can do to man</w:t>
+      </w:r>
+      <w:r>
+        <w:rPr>
+          <w:rFonts w:asciiTheme="minorHAnsi" w:hAnsiTheme="minorHAnsi" w:cstheme="minorBidi"/>
+          <w:lang w:val="en-GB" w:eastAsia="en-US"/>
+        </w:rPr>
+        <w:t>ipulate it.</w:t>
+      </w:r>
+    </w:p>
+    <w:p>
+      <w:pPr>
+        <w:pStyle w:val="p"/>
+        <w:numPr>
+          <w:ilvl w:val="0"/>
+          <w:numId w:val="3"/>
+        </w:numPr>
+        <w:spacing w:before="0" w:beforeAutospacing="0" w:after="0" w:afterAutospacing="0"/>
+        <w:textAlignment w:val="baseline"/>
+        <w:rPr>
+          <w:rFonts w:asciiTheme="minorHAnsi" w:hAnsiTheme="minorHAnsi" w:cstheme="minorBidi"/>
+          <w:lang w:val="en-GB" w:eastAsia="en-US"/>
+        </w:rPr>
+      </w:pPr>
+      <w:r>
+        <w:rPr>
+          <w:rFonts w:asciiTheme="minorHAnsi" w:hAnsiTheme="minorHAnsi" w:cstheme="minorBidi"/>
+          <w:lang w:val="en-GB" w:eastAsia="en-US"/>
+        </w:rPr>
+        <w:t>T</w:t>
+      </w:r>
+      <w:r>
+        <w:rPr>
+          <w:rFonts w:asciiTheme="minorHAnsi" w:hAnsiTheme="minorHAnsi" w:cstheme="minorBidi"/>
+          <w:lang w:val="en-GB" w:eastAsia="en-US"/>
+        </w:rPr>
+        <w:t>he</w:t>
+      </w:r>
+      <w:r>
+        <w:rPr>
+          <w:rFonts w:asciiTheme="minorHAnsi" w:hAnsiTheme="minorHAnsi" w:cstheme="minorBidi"/>
+          <w:lang w:val="en-GB" w:eastAsia="en-US"/>
+        </w:rPr>
+        <w:t> </w:t>
+      </w:r>
+      <w:r>
+        <w:rPr>
+          <w:rFonts w:asciiTheme="minorHAnsi" w:hAnsiTheme="minorHAnsi" w:cstheme="minorBidi"/>
+          <w:iCs/>
+          <w:lang w:val="en-GB" w:eastAsia="en-US"/>
+        </w:rPr>
+        <w:t>controller</w:t>
+      </w:r>
+      <w:r>
+        <w:rPr>
+          <w:rFonts w:asciiTheme="minorHAnsi" w:hAnsiTheme="minorHAnsi" w:cstheme="minorBidi"/>
+          <w:lang w:val="en-GB" w:eastAsia="en-US"/>
+        </w:rPr>
+        <w:t> </w:t>
+      </w:r>
+      <w:r>
+        <w:rPr>
+          <w:rFonts w:asciiTheme="minorHAnsi" w:hAnsiTheme="minorHAnsi" w:cstheme="minorBidi"/>
+          <w:lang w:val="en-GB" w:eastAsia="en-US"/>
+        </w:rPr>
+        <w:t>exists between the view and the model. It listens to events triggered by the v</w:t>
+      </w:r>
+      <w:r>
+        <w:rPr>
+          <w:rFonts w:asciiTheme="minorHAnsi" w:hAnsiTheme="minorHAnsi" w:cstheme="minorBidi"/>
+          <w:lang w:val="en-GB" w:eastAsia="en-US"/>
+        </w:rPr>
+        <w:t>iew (so by the user)</w:t>
+      </w:r>
+      <w:r>
+        <w:rPr>
+          <w:rFonts w:asciiTheme="minorHAnsi" w:hAnsiTheme="minorHAnsi" w:cstheme="minorBidi"/>
+          <w:lang w:val="en-GB" w:eastAsia="en-US"/>
+        </w:rPr>
+        <w:t xml:space="preserve"> and executes the appropriate </w:t>
+      </w:r>
+      <w:r>
+        <w:rPr>
+          <w:rFonts w:asciiTheme="minorHAnsi" w:hAnsiTheme="minorHAnsi" w:cstheme="minorBidi"/>
+          <w:lang w:val="en-GB" w:eastAsia="en-US"/>
+        </w:rPr>
+        <w:t>response</w:t>
+      </w:r>
+      <w:r>
+        <w:rPr>
+          <w:rFonts w:asciiTheme="minorHAnsi" w:hAnsiTheme="minorHAnsi" w:cstheme="minorBidi"/>
+          <w:lang w:val="en-GB" w:eastAsia="en-US"/>
+        </w:rPr>
+        <w:t xml:space="preserve"> to these events</w:t>
+      </w:r>
+      <w:r>
+        <w:rPr>
+          <w:rFonts w:asciiTheme="minorHAnsi" w:hAnsiTheme="minorHAnsi" w:cstheme="minorBidi"/>
+          <w:lang w:val="en-GB" w:eastAsia="en-US"/>
+        </w:rPr>
+        <w:t>, usually</w:t>
+      </w:r>
+      <w:r>
+        <w:rPr>
+          <w:rFonts w:asciiTheme="minorHAnsi" w:hAnsiTheme="minorHAnsi" w:cstheme="minorBidi"/>
+          <w:lang w:val="en-GB" w:eastAsia="en-US"/>
+        </w:rPr>
+        <w:t xml:space="preserve"> call</w:t>
+      </w:r>
+      <w:r>
+        <w:rPr>
+          <w:rFonts w:asciiTheme="minorHAnsi" w:hAnsiTheme="minorHAnsi" w:cstheme="minorBidi"/>
+          <w:lang w:val="en-GB" w:eastAsia="en-US"/>
+        </w:rPr>
+        <w:t>ing</w:t>
+      </w:r>
+      <w:r>
+        <w:rPr>
+          <w:rFonts w:asciiTheme="minorHAnsi" w:hAnsiTheme="minorHAnsi" w:cstheme="minorBidi"/>
+          <w:lang w:val="en-GB" w:eastAsia="en-US"/>
+        </w:rPr>
+        <w:t xml:space="preserve"> a method on the model</w:t>
+      </w:r>
+      <w:r>
+        <w:rPr>
+          <w:rFonts w:asciiTheme="minorHAnsi" w:hAnsiTheme="minorHAnsi" w:cstheme="minorBidi"/>
+          <w:lang w:val="en-GB" w:eastAsia="en-US"/>
+        </w:rPr>
+        <w:t xml:space="preserve"> and passing the results</w:t>
+      </w:r>
+      <w:r>
+        <w:rPr>
+          <w:rFonts w:asciiTheme="minorHAnsi" w:hAnsiTheme="minorHAnsi" w:cstheme="minorBidi"/>
+          <w:lang w:val="en-GB" w:eastAsia="en-US"/>
+        </w:rPr>
+        <w:t xml:space="preserve"> both to the view and the model.</w:t>
+      </w:r>
+    </w:p>
+    <w:p>
+      <w:pPr>
+        <w:pStyle w:val="p"/>
+        <w:spacing w:before="0" w:beforeAutospacing="0" w:after="0" w:afterAutospacing="0"/>
+        <w:textAlignment w:val="baseline"/>
+        <w:rPr>
+          <w:rFonts w:asciiTheme="minorHAnsi" w:hAnsiTheme="minorHAnsi" w:cstheme="minorBidi"/>
+          <w:lang w:val="en-GB" w:eastAsia="en-US"/>
+        </w:rPr>
+      </w:pPr>
+      <w:r>
+        <w:rPr>
+          <w:rFonts w:asciiTheme="minorHAnsi" w:hAnsiTheme="minorHAnsi" w:cstheme="minorBidi"/>
+          <w:lang w:val="en-GB" w:eastAsia="en-US"/>
+        </w:rPr>
+        <w:t>A key aspect is to separate</w:t>
+      </w:r>
+      <w:r>
+        <w:rPr>
+          <w:rFonts w:asciiTheme="minorHAnsi" w:hAnsiTheme="minorHAnsi" w:cstheme="minorBidi"/>
+          <w:lang w:val="en-GB" w:eastAsia="en-US"/>
+        </w:rPr>
+        <w:t xml:space="preserve"> data and its presentation. This not only makes the structure of an application simpler, it also enables code reuse</w:t>
+      </w:r>
+      <w:r>
+        <w:rPr>
+          <w:rFonts w:asciiTheme="minorHAnsi" w:hAnsiTheme="minorHAnsi" w:cstheme="minorBidi"/>
+          <w:lang w:val="en-GB" w:eastAsia="en-US"/>
+        </w:rPr>
+        <w:t xml:space="preserve"> and ensures loose coupling.</w:t>
+      </w:r>
+    </w:p>
+    <w:p>
+      <w:pPr>
+        <w:pStyle w:val="p"/>
+        <w:spacing w:before="0" w:beforeAutospacing="0" w:after="0" w:afterAutospacing="0"/>
+        <w:textAlignment w:val="baseline"/>
+        <w:rPr>
+          <w:rFonts w:asciiTheme="minorHAnsi" w:hAnsiTheme="minorHAnsi" w:cstheme="minorBidi"/>
+          <w:lang w:val="en-GB" w:eastAsia="en-US"/>
+        </w:rPr>
+      </w:pPr>
+      <w:r>
+        <w:rPr>
+          <w:rFonts w:asciiTheme="minorHAnsi" w:hAnsiTheme="minorHAnsi" w:cstheme="minorBidi"/>
+          <w:lang w:val="en-GB" w:eastAsia="en-US"/>
+        </w:rPr>
+        <w:t>It also</w:t>
+      </w:r>
+      <w:r>
+        <w:rPr>
+          <w:rFonts w:asciiTheme="minorHAnsi" w:hAnsiTheme="minorHAnsi" w:cstheme="minorBidi"/>
+          <w:lang w:val="en-GB" w:eastAsia="en-US"/>
+        </w:rPr>
+        <w:t xml:space="preserve"> </w:t>
+      </w:r>
+      <w:r>
+        <w:rPr>
+          <w:rFonts w:asciiTheme="minorHAnsi" w:hAnsiTheme="minorHAnsi" w:cstheme="minorBidi"/>
+          <w:lang w:val="en-GB" w:eastAsia="en-US"/>
+        </w:rPr>
+        <w:t>guarantees</w:t>
+      </w:r>
+      <w:r>
+        <w:rPr>
+          <w:rFonts w:asciiTheme="minorHAnsi" w:hAnsiTheme="minorHAnsi" w:cstheme="minorBidi"/>
+          <w:lang w:val="en-GB" w:eastAsia="en-US"/>
+        </w:rPr>
+        <w:t xml:space="preserve"> the </w:t>
+      </w:r>
+      <w:r>
+        <w:rPr>
+          <w:rFonts w:asciiTheme="minorHAnsi" w:hAnsiTheme="minorHAnsi" w:cstheme="minorBidi"/>
+          <w:lang w:val="en-GB" w:eastAsia="en-US"/>
+        </w:rPr>
+        <w:t>divide</w:t>
+      </w:r>
+      <w:r>
+        <w:rPr>
+          <w:rFonts w:asciiTheme="minorHAnsi" w:hAnsiTheme="minorHAnsi" w:cstheme="minorBidi"/>
+          <w:lang w:val="en-GB" w:eastAsia="en-US"/>
+        </w:rPr>
+        <w:t xml:space="preserve"> and conquer</w:t>
+      </w:r>
+      <w:r>
+        <w:rPr>
+          <w:rFonts w:asciiTheme="minorHAnsi" w:hAnsiTheme="minorHAnsi" w:cstheme="minorBidi"/>
+          <w:lang w:val="en-GB" w:eastAsia="en-US"/>
+        </w:rPr>
+        <w:t xml:space="preserve"> principle allowing parallel de</w:t>
+      </w:r>
+      <w:r>
+        <w:rPr>
+          <w:rFonts w:asciiTheme="minorHAnsi" w:hAnsiTheme="minorHAnsi" w:cstheme="minorBidi"/>
+          <w:lang w:val="en-GB" w:eastAsia="en-US"/>
+        </w:rPr>
+        <w:t>velopment by separated teams in charge of different parts of the application</w:t>
+      </w:r>
+      <w:r>
+        <w:rPr>
+          <w:rFonts w:asciiTheme="minorHAnsi" w:hAnsiTheme="minorHAnsi" w:cstheme="minorBidi"/>
+          <w:lang w:val="en-GB" w:eastAsia="en-US"/>
+        </w:rPr>
+        <w:t>.</w:t>
+      </w:r>
+    </w:p>
+    <w:p>
+      <w:pPr>
+        <w:rPr>
+          <w:lang w:val="en-GB"/>
+        </w:rPr>
+      </w:pPr>
+    </w:p>
+    <w:p>
+      <w:pPr>
+        <w:rPr>
+          <w:lang w:val="en-GB"/>
+        </w:rPr>
+      </w:pPr>
+      <w:r>
+        <w:rPr>
+          <w:lang w:val="en-GB"/>
+        </w:rPr>
+        <w:t xml:space="preserve">An example of how can be represented the MVC pattern </w:t>
+      </w:r>
+      <w:r>
+        <w:rPr>
+          <w:lang w:val="en-GB"/>
+        </w:rPr>
+        <w:t>is shown in the figure below.</w:t>
+      </w:r>
+    </w:p>
+    <w:p>
+      <w:pPr>
+        <w:rPr>
+          <w:lang w:val="en-GB"/>
+        </w:rPr>
+      </w:pPr>
+      <w:r>
+        <w:rPr>
+          <w:noProof/>
+          <w:lang w:eastAsia="it-IT"/>
+        </w:rPr>
+        <w:drawing>
+          <wp:inline distT="0" distB="0" distL="0" distR="0" wp14:anchorId="27CF1AE6" wp14:editId="535FCF65">
+            <wp:extent cx="6104890" cy="4988560"/>
+            <wp:effectExtent l="0" t="0" r="0" b="0"/>
+            <wp:docPr id="2" name="Immagine 2" descr="../../../Downloads/sdmvc.gif"/>
+            <wp:cNvGraphicFramePr>
+              <a:graphicFrameLocks xmlns:a="http://schemas.openxmlformats.org/drawingml/2006/main" noChangeAspect="1"/>
+            </wp:cNvGraphicFramePr>
+            <a:graphic xmlns:a="http://schemas.openxmlformats.org/drawingml/2006/main">
+              <a:graphicData uri="http://schemas.openxmlformats.org/drawingml/2006/picture">
+                <pic:pic xmlns:pic="http://schemas.openxmlformats.org/drawingml/2006/picture">
+                  <pic:nvPicPr>
+                    <pic:cNvPr id="0" name="Picture 2" descr="../../../Downloads/sdmvc.gif"/>
+                    <pic:cNvPicPr>
+                      <a:picLocks noChangeAspect="1" noChangeArrowheads="1"/>
+                    </pic:cNvPicPr>
+                  </pic:nvPicPr>
+                  <pic:blipFill>
+                    <a:blip r:embed="rId6">
+                      <a:extLst>
+                        <a:ext uri="{28A0092B-C50C-407E-A947-70E740481C1C}">
+                          <a14:useLocalDpi xmlns:a14="http://schemas.microsoft.com/office/drawing/2010/main" val="0"/>
+                        </a:ext>
+                      </a:extLst>
+                    </a:blip>
+                    <a:srcRect/>
+                    <a:stretch>
+                      <a:fillRect/>
+                    </a:stretch>
+                  </pic:blipFill>
+                  <pic:spPr bwMode="auto">
+                    <a:xfrm>
+                      <a:off x="0" y="0"/>
+                      <a:ext cx="6104890" cy="4988560"/>
+                    </a:xfrm>
+                    <a:prstGeom prst="rect">
+                      <a:avLst/>
+                    </a:prstGeom>
+                    <a:noFill/>
+                    <a:ln>
+                      <a:noFill/>
+                    </a:ln>
+                  </pic:spPr>
+                </pic:pic>
+              </a:graphicData>
+            </a:graphic>
+          </wp:inline>
+        </w:drawing>
+      </w:r>
+    </w:p>
+    <w:p>
+      <w:pPr>
+        <w:rPr>
+          <w:lang w:val="en-GB"/>
+        </w:rPr>
+      </w:pPr>
+    </w:p>
+    <w:p>
+      <w:pPr>
+        <w:rPr>
+          <w:lang w:val="en-GB"/>
+        </w:rPr>
+      </w:pPr>
+    </w:p>
+    <w:p>
+      <w:pPr>
+        <w:pStyle w:val="Sottotitolo"/>
+        <w:rPr>
+          <w:lang w:val="en-GB"/>
+        </w:rPr>
+      </w:pPr>
+      <w:r>
+        <w:rPr>
+          <w:lang w:val="en-GB"/>
+        </w:rPr>
+        <w:t>Commercial architectural system</w:t>
+      </w:r>
+    </w:p>
+    <w:p>
+      <w:pPr>
+        <w:rPr>
+          <w:lang w:val="en-GB"/>
+        </w:rPr>
+      </w:pPr>
+      <w:r>
+        <w:rPr>
+          <w:lang w:val="en-GB"/>
+        </w:rPr>
+        <w:t xml:space="preserve">To support the development and the execution on enterprise application with a lot of users and lots of requirements we suggest </w:t>
+      </w:r>
+      <w:proofErr w:type="gramStart"/>
+      <w:r>
+        <w:rPr>
+          <w:lang w:val="en-GB"/>
+        </w:rPr>
+        <w:t>to use</w:t>
+      </w:r>
+      <w:proofErr w:type="gramEnd"/>
+      <w:r>
+        <w:rPr>
+          <w:lang w:val="en-GB"/>
+        </w:rPr>
+        <w:t xml:space="preserve"> the Java Enterprise Edition (JEE).</w:t>
+      </w:r>
+    </w:p>
+    <w:p>
+      <w:pPr>
+        <w:widowControl w:val="0"/>
+        <w:autoSpaceDE w:val="0"/>
+        <w:autoSpaceDN w:val="0"/>
+        <w:adjustRightInd w:val="0"/>
+        <w:spacing w:line="0" w:lineRule="atLeast"/>
+        <w:rPr>
+          <w:lang w:val="en-GB"/>
+        </w:rPr>
+      </w:pPr>
+      <w:r>
+        <w:rPr>
+          <w:lang w:val="en-GB"/>
+        </w:rPr>
+        <w:t>That’s a</w:t>
+      </w:r>
+      <w:r>
+        <w:rPr>
+          <w:lang w:val="en-GB"/>
+        </w:rPr>
+        <w:t xml:space="preserve"> multitier architectural m</w:t>
+      </w:r>
+      <w:r>
+        <w:rPr>
+          <w:lang w:val="en-GB"/>
+        </w:rPr>
+        <w:t xml:space="preserve">odel composed by </w:t>
+      </w:r>
+      <w:r>
+        <w:rPr>
+          <w:lang w:val="en-GB"/>
+        </w:rPr>
+        <w:t>the client-tie</w:t>
+      </w:r>
+      <w:r>
+        <w:rPr>
+          <w:lang w:val="en-GB"/>
+        </w:rPr>
+        <w:t xml:space="preserve">r running on the client machine (as we said in the overview of this section of the document, the clients </w:t>
+      </w:r>
+      <w:r>
+        <w:rPr>
+          <w:lang w:val="en-GB"/>
+        </w:rPr>
+        <w:t xml:space="preserve">involved in </w:t>
+      </w:r>
+      <w:proofErr w:type="spellStart"/>
+      <w:r>
+        <w:rPr>
+          <w:lang w:val="en-GB"/>
+        </w:rPr>
+        <w:t>Travlendar</w:t>
+      </w:r>
+      <w:proofErr w:type="spellEnd"/>
+      <w:r>
+        <w:rPr>
+          <w:lang w:val="en-GB"/>
+        </w:rPr>
+        <w:t>+ will be web clients)</w:t>
+      </w:r>
+      <w:r>
+        <w:rPr>
+          <w:lang w:val="en-GB"/>
+        </w:rPr>
+        <w:t>, both the web-tier and the business-tier</w:t>
+      </w:r>
+      <w:r>
+        <w:rPr>
+          <w:lang w:val="en-GB"/>
+        </w:rPr>
+        <w:t xml:space="preserve"> running on the Java EE Server </w:t>
+      </w:r>
+      <w:r>
+        <w:rPr>
+          <w:lang w:val="en-GB"/>
+        </w:rPr>
+        <w:t xml:space="preserve">and </w:t>
+      </w:r>
+      <w:r>
+        <w:rPr>
+          <w:lang w:val="en-GB"/>
+        </w:rPr>
+        <w:t>the enterprise information system (EIS) consisting of databases or other</w:t>
+      </w:r>
+      <w:r>
+        <w:rPr>
+          <w:lang w:val="en-GB"/>
+        </w:rPr>
+        <w:t xml:space="preserve"> external applications.</w:t>
+      </w:r>
+    </w:p>
+    <w:p>
+      <w:pPr>
+        <w:widowControl w:val="0"/>
+        <w:autoSpaceDE w:val="0"/>
+        <w:autoSpaceDN w:val="0"/>
+        <w:adjustRightInd w:val="0"/>
+        <w:spacing w:line="0" w:lineRule="atLeast"/>
+        <w:rPr>
+          <w:lang w:val="en-GB"/>
+        </w:rPr>
+      </w:pPr>
+      <w:r>
+        <w:rPr>
+          <w:lang w:val="en-GB"/>
+        </w:rPr>
+        <w:t xml:space="preserve">This approach will help us also to satisfy both functional and non-functional requirements like </w:t>
+      </w:r>
+      <w:r>
+        <w:rPr>
+          <w:lang w:val="en-GB"/>
+        </w:rPr>
+        <w:t>reliability, performance, security, scalability</w:t>
+      </w:r>
+      <w:r>
+        <w:rPr>
+          <w:lang w:val="en-GB"/>
+        </w:rPr>
+        <w:t>, availability, extensibility and</w:t>
+      </w:r>
+      <w:r>
+        <w:rPr>
+          <w:lang w:val="en-GB"/>
+        </w:rPr>
+        <w:t xml:space="preserve"> interoperability. </w:t>
+      </w:r>
+    </w:p>
+    <w:p>
+      <w:pPr>
+        <w:widowControl w:val="0"/>
+        <w:autoSpaceDE w:val="0"/>
+        <w:autoSpaceDN w:val="0"/>
+        <w:adjustRightInd w:val="0"/>
+        <w:spacing w:line="0" w:lineRule="atLeast"/>
+        <w:rPr>
+          <w:lang w:val="en-GB"/>
+        </w:rPr>
+      </w:pPr>
+    </w:p>
+    <w:p>
+      <w:pPr>
+        <w:widowControl w:val="0"/>
+        <w:autoSpaceDE w:val="0"/>
+        <w:autoSpaceDN w:val="0"/>
+        <w:adjustRightInd w:val="0"/>
+        <w:spacing w:line="0" w:lineRule="atLeast"/>
+        <w:rPr>
+          <w:lang w:val="en-GB"/>
+        </w:rPr>
+      </w:pPr>
+      <w:r>
+        <w:rPr>
+          <w:lang w:val="en-GB"/>
+        </w:rPr>
+        <w:t>The</w:t>
+      </w:r>
+      <w:r>
+        <w:rPr>
+          <w:lang w:val="en-GB"/>
+        </w:rPr>
+        <w:t xml:space="preserve"> application tier will be divided into:</w:t>
+      </w:r>
+    </w:p>
+    <w:p>
+      <w:pPr>
+        <w:pStyle w:val="Paragrafoelenco"/>
+        <w:widowControl w:val="0"/>
+        <w:numPr>
+          <w:ilvl w:val="0"/>
+          <w:numId w:val="4"/>
+        </w:numPr>
+        <w:autoSpaceDE w:val="0"/>
+        <w:autoSpaceDN w:val="0"/>
+        <w:adjustRightInd w:val="0"/>
+        <w:spacing w:line="0" w:lineRule="atLeast"/>
+        <w:rPr>
+          <w:lang w:val="en-GB"/>
+        </w:rPr>
+      </w:pPr>
+      <w:r>
+        <w:rPr>
+          <w:lang w:val="en-GB"/>
+        </w:rPr>
+        <w:t>web tier: managing the input insertion and the output visualization, written more likely in JSP or with Java Server Faces</w:t>
+      </w:r>
+    </w:p>
+    <w:p>
+      <w:pPr>
+        <w:pStyle w:val="Paragrafoelenco"/>
+        <w:widowControl w:val="0"/>
+        <w:numPr>
+          <w:ilvl w:val="0"/>
+          <w:numId w:val="4"/>
+        </w:numPr>
+        <w:autoSpaceDE w:val="0"/>
+        <w:autoSpaceDN w:val="0"/>
+        <w:adjustRightInd w:val="0"/>
+        <w:spacing w:line="0" w:lineRule="atLeast"/>
+        <w:rPr>
+          <w:lang w:val="en-GB"/>
+        </w:rPr>
+      </w:pPr>
+      <w:r>
+        <w:rPr>
+          <w:lang w:val="en-GB"/>
+        </w:rPr>
+        <w:t xml:space="preserve">business tier: managing the computing and the execution of the </w:t>
+      </w:r>
+      <w:r>
+        <w:rPr>
+          <w:lang w:val="en-GB"/>
+        </w:rPr>
+        <w:t>business logic using components called Enterprise Java Beans (EJB) and also interacting with the database through Java Persistence API (JPA).</w:t>
+      </w:r>
+    </w:p>
+    <w:p>
+      <w:pPr>
+        <w:widowControl w:val="0"/>
+        <w:autoSpaceDE w:val="0"/>
+        <w:autoSpaceDN w:val="0"/>
+        <w:adjustRightInd w:val="0"/>
+        <w:spacing w:line="0" w:lineRule="atLeast"/>
+        <w:rPr>
+          <w:lang w:val="en-GB"/>
+        </w:rPr>
+      </w:pPr>
+      <w:r>
+        <w:rPr>
+          <w:lang w:val="en-GB"/>
+        </w:rPr>
+        <w:t>I</w:t>
+      </w:r>
+      <w:r>
+        <w:rPr>
+          <w:lang w:val="en-GB"/>
+        </w:rPr>
+        <w:t xml:space="preserve">n the </w:t>
+      </w:r>
+      <w:proofErr w:type="gramStart"/>
+      <w:r>
+        <w:rPr>
+          <w:lang w:val="en-GB"/>
+        </w:rPr>
+        <w:t>end</w:t>
+      </w:r>
+      <w:proofErr w:type="gramEnd"/>
+      <w:r>
+        <w:rPr>
+          <w:lang w:val="en-GB"/>
+        </w:rPr>
+        <w:t xml:space="preserve"> the </w:t>
+      </w:r>
+      <w:r>
+        <w:rPr>
+          <w:lang w:val="en-GB"/>
+        </w:rPr>
+        <w:t>Enterprise Information System (EIS) is devoted to the data management and will operate like a DBMS</w:t>
+      </w:r>
+      <w:r>
+        <w:rPr>
+          <w:lang w:val="en-GB"/>
+        </w:rPr>
+        <w:t>.</w:t>
+      </w:r>
+    </w:p>
+    <w:p>
+      <w:pPr>
+        <w:widowControl w:val="0"/>
+        <w:autoSpaceDE w:val="0"/>
+        <w:autoSpaceDN w:val="0"/>
+        <w:adjustRightInd w:val="0"/>
+        <w:spacing w:line="0" w:lineRule="atLeast"/>
+        <w:rPr>
+          <w:lang w:val="en-GB"/>
+        </w:rPr>
+      </w:pPr>
+    </w:p>
+    <w:p>
+      <w:pPr>
+        <w:widowControl w:val="0"/>
+        <w:autoSpaceDE w:val="0"/>
+        <w:autoSpaceDN w:val="0"/>
+        <w:adjustRightInd w:val="0"/>
+        <w:spacing w:line="0" w:lineRule="atLeast"/>
+        <w:rPr>
+          <w:lang w:val="en-GB"/>
+        </w:rPr>
+      </w:pPr>
+      <w:r>
+        <w:rPr>
+          <w:lang w:val="en-GB"/>
+        </w:rPr>
+        <w:t xml:space="preserve"> </w:t>
+      </w:r>
+      <w:r>
+        <w:rPr>
+          <w:noProof/>
+          <w:lang w:eastAsia="it-IT"/>
+        </w:rPr>
+        <w:drawing>
+          <wp:inline distT="0" distB="0" distL="0" distR="0" wp14:anchorId="785267F8" wp14:editId="5AD1AF6E">
+            <wp:extent cx="5547360" cy="6047105"/>
+            <wp:effectExtent l="0" t="0" r="0" b="0"/>
+            <wp:docPr id="3" name="Immagine 3" descr="../../../Downloads/overview-multitieredapps.gif"/>
+            <wp:cNvGraphicFramePr>
+              <a:graphicFrameLocks xmlns:a="http://schemas.openxmlformats.org/drawingml/2006/main" noChangeAspect="1"/>
+            </wp:cNvGraphicFramePr>
+            <a:graphic xmlns:a="http://schemas.openxmlformats.org/drawingml/2006/main">
+              <a:graphicData uri="http://schemas.openxmlformats.org/drawingml/2006/picture">
+                <pic:pic xmlns:pic="http://schemas.openxmlformats.org/drawingml/2006/picture">
+                  <pic:nvPicPr>
+                    <pic:cNvPr id="0" name="Picture 3" descr="../../../Downloads/overview-multitieredapps.gif"/>
+                    <pic:cNvPicPr>
+                      <a:picLocks noChangeAspect="1" noChangeArrowheads="1"/>
+                    </pic:cNvPicPr>
+                  </pic:nvPicPr>
+                  <pic:blipFill>
+                    <a:blip r:embed="rId7">
+                      <a:extLst>
+                        <a:ext uri="{28A0092B-C50C-407E-A947-70E740481C1C}">
+                          <a14:useLocalDpi xmlns:a14="http://schemas.microsoft.com/office/drawing/2010/main" val="0"/>
+                        </a:ext>
+                      </a:extLst>
+                    </a:blip>
+                    <a:srcRect/>
+                    <a:stretch>
+                      <a:fillRect/>
+                    </a:stretch>
+                  </pic:blipFill>
+                  <pic:spPr bwMode="auto">
+                    <a:xfrm>
+                      <a:off x="0" y="0"/>
+                      <a:ext cx="5547360" cy="6047105"/>
+                    </a:xfrm>
+                    <a:prstGeom prst="rect">
+                      <a:avLst/>
+                    </a:prstGeom>
+                    <a:noFill/>
+                    <a:ln>
+                      <a:noFill/>
+                    </a:ln>
+                  </pic:spPr>
+                </pic:pic>
+              </a:graphicData>
+            </a:graphic>
+          </wp:inline>
+        </w:drawing>
+      </w:r>
+    </w:p>
+    <w:p>
+      <w:pPr>
+        <w:widowControl w:val="0"/>
+        <w:autoSpaceDE w:val="0"/>
+        <w:autoSpaceDN w:val="0"/>
+        <w:adjustRightInd w:val="0"/>
+        <w:spacing w:line="0" w:lineRule="atLeast"/>
+        <w:rPr>
+          <w:lang w:val="en-GB"/>
+        </w:rPr>
+      </w:pPr>
+    </w:p>
+    <w:p>
+      <w:pPr>
+        <w:widowControl w:val="0"/>
+        <w:autoSpaceDE w:val="0"/>
+        <w:autoSpaceDN w:val="0"/>
+        <w:adjustRightInd w:val="0"/>
+        <w:spacing w:line="0" w:lineRule="atLeast"/>
+        <w:rPr>
+          <w:lang w:val="en-GB"/>
+        </w:rPr>
+      </w:pPr>
+    </w:p>
+    <w:p>
+      <w:pPr>
+        <w:widowControl w:val="0"/>
+        <w:autoSpaceDE w:val="0"/>
+        <w:autoSpaceDN w:val="0"/>
+        <w:adjustRightInd w:val="0"/>
+        <w:spacing w:line="0" w:lineRule="atLeast"/>
+        <w:rPr>
+          <w:lang w:val="en-GB"/>
+        </w:rPr>
+      </w:pPr>
+    </w:p>
+    <w:p>
+      <w:pPr>
+        <w:widowControl w:val="0"/>
+        <w:autoSpaceDE w:val="0"/>
+        <w:autoSpaceDN w:val="0"/>
+        <w:adjustRightInd w:val="0"/>
+        <w:spacing w:line="0" w:lineRule="atLeast"/>
+        <w:rPr>
+          <w:lang w:val="en-GB"/>
+        </w:rPr>
+      </w:pPr>
+    </w:p>
+    <w:p>
+      <w:pPr>
+        <w:widowControl w:val="0"/>
+        <w:autoSpaceDE w:val="0"/>
+        <w:autoSpaceDN w:val="0"/>
+        <w:adjustRightInd w:val="0"/>
+        <w:spacing w:line="0" w:lineRule="atLeast"/>
+        <w:rPr>
+          <w:lang w:val="en-GB"/>
+        </w:rPr>
+      </w:pPr>
+    </w:p>
+    <w:p>
+      <w:pPr>
+        <w:widowControl w:val="0"/>
+        <w:autoSpaceDE w:val="0"/>
+        <w:autoSpaceDN w:val="0"/>
+        <w:adjustRightInd w:val="0"/>
+        <w:spacing w:line="0" w:lineRule="atLeast"/>
+        <w:rPr>
+          <w:lang w:val="en-GB"/>
+        </w:rPr>
+      </w:pPr>
+    </w:p>
+    <w:p>
+      <w:pPr>
+        <w:widowControl w:val="0"/>
+        <w:autoSpaceDE w:val="0"/>
+        <w:autoSpaceDN w:val="0"/>
+        <w:adjustRightInd w:val="0"/>
+        <w:spacing w:line="0" w:lineRule="atLeast"/>
+        <w:rPr>
+          <w:lang w:val="en-GB"/>
+        </w:rPr>
+      </w:pPr>
+    </w:p>
+    <w:p>
+      <w:pPr>
+        <w:widowControl w:val="0"/>
+        <w:autoSpaceDE w:val="0"/>
+        <w:autoSpaceDN w:val="0"/>
+        <w:adjustRightInd w:val="0"/>
+        <w:spacing w:line="0" w:lineRule="atLeast"/>
+        <w:rPr>
+          <w:lang w:val="en-GB"/>
+        </w:rPr>
+      </w:pPr>
+    </w:p>
+    <w:p>
+      <w:pPr>
+        <w:widowControl w:val="0"/>
+        <w:autoSpaceDE w:val="0"/>
+        <w:autoSpaceDN w:val="0"/>
+        <w:adjustRightInd w:val="0"/>
+        <w:spacing w:line="0" w:lineRule="atLeast"/>
+        <w:rPr>
+          <w:lang w:val="en-GB"/>
+        </w:rPr>
+      </w:pPr>
+    </w:p>
+    <w:p>
+      <w:pPr>
+        <w:widowControl w:val="0"/>
+        <w:autoSpaceDE w:val="0"/>
+        <w:autoSpaceDN w:val="0"/>
+        <w:adjustRightInd w:val="0"/>
+        <w:spacing w:line="0" w:lineRule="atLeast"/>
+        <w:rPr>
+          <w:lang w:val="en-GB"/>
+        </w:rPr>
+      </w:pPr>
+    </w:p>
+    <w:p>
+      <w:pPr>
+        <w:widowControl w:val="0"/>
+        <w:autoSpaceDE w:val="0"/>
+        <w:autoSpaceDN w:val="0"/>
+        <w:adjustRightInd w:val="0"/>
+        <w:spacing w:line="0" w:lineRule="atLeast"/>
+        <w:rPr>
+          <w:lang w:val="en-GB"/>
+        </w:rPr>
+      </w:pPr>
+    </w:p>
+    <w:p>
+      <w:pPr>
+        <w:widowControl w:val="0"/>
+        <w:autoSpaceDE w:val="0"/>
+        <w:autoSpaceDN w:val="0"/>
+        <w:adjustRightInd w:val="0"/>
+        <w:spacing w:line="0" w:lineRule="atLeast"/>
+        <w:rPr>
+          <w:lang w:val="en-GB"/>
+        </w:rPr>
+      </w:pPr>
+    </w:p>
+    <w:p>
+      <w:pPr>
+        <w:widowControl w:val="0"/>
+        <w:autoSpaceDE w:val="0"/>
+        <w:autoSpaceDN w:val="0"/>
+        <w:adjustRightInd w:val="0"/>
+        <w:spacing w:line="0" w:lineRule="atLeast"/>
+        <w:rPr>
+          <w:lang w:val="en-GB"/>
+        </w:rPr>
+      </w:pPr>
+    </w:p>
+    <w:p>
+      <w:pPr>
+        <w:widowControl w:val="0"/>
+        <w:autoSpaceDE w:val="0"/>
+        <w:autoSpaceDN w:val="0"/>
+        <w:adjustRightInd w:val="0"/>
+        <w:spacing w:line="0" w:lineRule="atLeast"/>
+        <w:rPr>
+          <w:lang w:val="en-GB"/>
+        </w:rPr>
+      </w:pPr>
+    </w:p>
+    <w:p>
+      <w:pPr>
+        <w:widowControl w:val="0"/>
+        <w:autoSpaceDE w:val="0"/>
+        <w:autoSpaceDN w:val="0"/>
+        <w:adjustRightInd w:val="0"/>
+        <w:spacing w:line="0" w:lineRule="atLeast"/>
+        <w:rPr>
+          <w:lang w:val="en-GB"/>
+        </w:rPr>
+      </w:pPr>
+    </w:p>
+    <w:p>
+      <w:pPr>
+        <w:widowControl w:val="0"/>
+        <w:autoSpaceDE w:val="0"/>
+        <w:autoSpaceDN w:val="0"/>
+        <w:adjustRightInd w:val="0"/>
+        <w:spacing w:line="0" w:lineRule="atLeast"/>
+        <w:rPr>
+          <w:lang w:val="en-GB"/>
+        </w:rPr>
+      </w:pPr>
+    </w:p>
+    <w:p>
+      <w:pPr>
+        <w:pStyle w:val="Titolo1"/>
+        <w:rPr>
+          <w:lang w:val="en-GB"/>
+        </w:rPr>
+      </w:pPr>
+      <w:r>
+        <w:rPr>
+          <w:lang w:val="en-GB"/>
+        </w:rPr>
+        <w:t>Deployment view</w:t>
+      </w:r>
+    </w:p>
+    <w:p>
+      <w:pPr>
+        <w:rPr>
+          <w:lang w:val="en-GB"/>
+        </w:rPr>
+      </w:pPr>
       <w:bookmarkStart w:id="0" w:name="_GoBack"/>
       <w:bookmarkEnd w:id="0"/>
-    </w:p>
-    <w:p>
-      <w:pPr>
-        <w:rPr>
-          <w:lang w:val="en-GB"/>
-        </w:rPr>
-      </w:pPr>
-    </w:p>
-    <w:p>
-      <w:pPr>
-        <w:pStyle w:val="Sottotitolo"/>
-        <w:rPr>
-          <w:lang w:val="en-GB"/>
-        </w:rPr>
-      </w:pPr>
-      <w:r>
-        <w:rPr>
-          <w:lang w:val="en-GB"/>
-        </w:rPr>
-        <w:t>Basic architectural pattern: Stateless components</w:t>
-      </w:r>
-    </w:p>
-    <w:p>
-      <w:pPr>
-        <w:rPr>
-          <w:lang w:val="en-GB"/>
-        </w:rPr>
-      </w:pPr>
-      <w:r>
-        <w:rPr>
-          <w:lang w:val="en-GB"/>
-        </w:rPr>
-        <w:t>…</w:t>
-      </w:r>
-    </w:p>
-    <w:p>
-      <w:pPr>
-        <w:rPr>
-          <w:lang w:val="en-GB"/>
-        </w:rPr>
-      </w:pPr>
-    </w:p>
-    <w:p>
-      <w:pPr>
-        <w:rPr>
-          <w:lang w:val="en-GB"/>
-        </w:rPr>
-      </w:pPr>
     </w:p>
     <w:sectPr>
       <w:pgSz w:w="11900" w:h="16840"/>
@@ -940,9 +2578,9 @@
 <file path=word/numbering.xml><?xml version="1.0" encoding="utf-8"?>
 <w:numbering xmlns:wpc="http://schemas.microsoft.com/office/word/2010/wordprocessingCanvas" xmlns:mo="http://schemas.microsoft.com/office/mac/office/2008/main" xmlns:mc="http://schemas.openxmlformats.org/markup-compatibility/2006" xmlns:mv="urn:schemas-microsoft-com:mac:vml" xmlns:o="urn:schemas-microsoft-com:office:office" xmlns:r="http://schemas.openxmlformats.org/officeDocument/2006/relationships" xmlns:m="http://schemas.openxmlformats.org/officeDocument/2006/math" xmlns:v="urn:schemas-microsoft-com:vml" xmlns:wp14="http://schemas.microsoft.com/office/word/2010/wordprocessingDrawing" xmlns:wp="http://schemas.openxmlformats.org/drawingml/2006/wordprocessingDrawing" xmlns:w10="urn:schemas-microsoft-com:office:word" xmlns:w="http://schemas.openxmlformats.org/wordprocessingml/2006/main" xmlns:w14="http://schemas.microsoft.com/office/word/2010/wordml" xmlns:w15="http://schemas.microsoft.com/office/word/2012/wordml" xmlns:wpg="http://schemas.microsoft.com/office/word/2010/wordprocessingGroup" xmlns:wpi="http://schemas.microsoft.com/office/word/2010/wordprocessingInk" xmlns:wne="http://schemas.microsoft.com/office/word/2006/wordml" xmlns:wps="http://schemas.microsoft.com/office/word/2010/wordprocessingShape" mc:Ignorable="w14 w15 wp14">
   <w:abstractNum w:abstractNumId="0">
-    <w:nsid w:val="52026238"/>
+    <w:nsid w:val="3B4D3360"/>
     <w:multiLevelType w:val="hybridMultilevel"/>
-    <w:tmpl w:val="A3E4EE46"/>
+    <w:tmpl w:val="29B8E24C"/>
     <w:lvl w:ilvl="0" w:tplc="04100001">
       <w:start w:val="1"/>
       <w:numFmt w:val="bullet"/>
@@ -1053,9 +2691,9 @@
     </w:lvl>
   </w:abstractNum>
   <w:abstractNum w:abstractNumId="1">
-    <w:nsid w:val="54743007"/>
+    <w:nsid w:val="52026238"/>
     <w:multiLevelType w:val="hybridMultilevel"/>
-    <w:tmpl w:val="93026162"/>
+    <w:tmpl w:val="A3E4EE46"/>
     <w:lvl w:ilvl="0" w:tplc="04100001">
       <w:start w:val="1"/>
       <w:numFmt w:val="bullet"/>
@@ -1165,11 +2803,243 @@
       </w:rPr>
     </w:lvl>
   </w:abstractNum>
+  <w:abstractNum w:abstractNumId="2">
+    <w:nsid w:val="54743007"/>
+    <w:multiLevelType w:val="hybridMultilevel"/>
+    <w:tmpl w:val="93026162"/>
+    <w:lvl w:ilvl="0" w:tplc="04100001">
+      <w:start w:val="1"/>
+      <w:numFmt w:val="bullet"/>
+      <w:lvlText w:val=""/>
+      <w:lvlJc w:val="left"/>
+      <w:pPr>
+        <w:ind w:left="720" w:hanging="360"/>
+      </w:pPr>
+      <w:rPr>
+        <w:rFonts w:ascii="Symbol" w:hAnsi="Symbol" w:hint="default"/>
+      </w:rPr>
+    </w:lvl>
+    <w:lvl w:ilvl="1" w:tplc="04100003" w:tentative="1">
+      <w:start w:val="1"/>
+      <w:numFmt w:val="bullet"/>
+      <w:lvlText w:val="o"/>
+      <w:lvlJc w:val="left"/>
+      <w:pPr>
+        <w:ind w:left="1440" w:hanging="360"/>
+      </w:pPr>
+      <w:rPr>
+        <w:rFonts w:ascii="Courier New" w:hAnsi="Courier New" w:cs="Courier New" w:hint="default"/>
+      </w:rPr>
+    </w:lvl>
+    <w:lvl w:ilvl="2" w:tplc="04100005" w:tentative="1">
+      <w:start w:val="1"/>
+      <w:numFmt w:val="bullet"/>
+      <w:lvlText w:val=""/>
+      <w:lvlJc w:val="left"/>
+      <w:pPr>
+        <w:ind w:left="2160" w:hanging="360"/>
+      </w:pPr>
+      <w:rPr>
+        <w:rFonts w:ascii="Wingdings" w:hAnsi="Wingdings" w:hint="default"/>
+      </w:rPr>
+    </w:lvl>
+    <w:lvl w:ilvl="3" w:tplc="04100001" w:tentative="1">
+      <w:start w:val="1"/>
+      <w:numFmt w:val="bullet"/>
+      <w:lvlText w:val=""/>
+      <w:lvlJc w:val="left"/>
+      <w:pPr>
+        <w:ind w:left="2880" w:hanging="360"/>
+      </w:pPr>
+      <w:rPr>
+        <w:rFonts w:ascii="Symbol" w:hAnsi="Symbol" w:hint="default"/>
+      </w:rPr>
+    </w:lvl>
+    <w:lvl w:ilvl="4" w:tplc="04100003" w:tentative="1">
+      <w:start w:val="1"/>
+      <w:numFmt w:val="bullet"/>
+      <w:lvlText w:val="o"/>
+      <w:lvlJc w:val="left"/>
+      <w:pPr>
+        <w:ind w:left="3600" w:hanging="360"/>
+      </w:pPr>
+      <w:rPr>
+        <w:rFonts w:ascii="Courier New" w:hAnsi="Courier New" w:cs="Courier New" w:hint="default"/>
+      </w:rPr>
+    </w:lvl>
+    <w:lvl w:ilvl="5" w:tplc="04100005" w:tentative="1">
+      <w:start w:val="1"/>
+      <w:numFmt w:val="bullet"/>
+      <w:lvlText w:val=""/>
+      <w:lvlJc w:val="left"/>
+      <w:pPr>
+        <w:ind w:left="4320" w:hanging="360"/>
+      </w:pPr>
+      <w:rPr>
+        <w:rFonts w:ascii="Wingdings" w:hAnsi="Wingdings" w:hint="default"/>
+      </w:rPr>
+    </w:lvl>
+    <w:lvl w:ilvl="6" w:tplc="04100001" w:tentative="1">
+      <w:start w:val="1"/>
+      <w:numFmt w:val="bullet"/>
+      <w:lvlText w:val=""/>
+      <w:lvlJc w:val="left"/>
+      <w:pPr>
+        <w:ind w:left="5040" w:hanging="360"/>
+      </w:pPr>
+      <w:rPr>
+        <w:rFonts w:ascii="Symbol" w:hAnsi="Symbol" w:hint="default"/>
+      </w:rPr>
+    </w:lvl>
+    <w:lvl w:ilvl="7" w:tplc="04100003" w:tentative="1">
+      <w:start w:val="1"/>
+      <w:numFmt w:val="bullet"/>
+      <w:lvlText w:val="o"/>
+      <w:lvlJc w:val="left"/>
+      <w:pPr>
+        <w:ind w:left="5760" w:hanging="360"/>
+      </w:pPr>
+      <w:rPr>
+        <w:rFonts w:ascii="Courier New" w:hAnsi="Courier New" w:cs="Courier New" w:hint="default"/>
+      </w:rPr>
+    </w:lvl>
+    <w:lvl w:ilvl="8" w:tplc="04100005" w:tentative="1">
+      <w:start w:val="1"/>
+      <w:numFmt w:val="bullet"/>
+      <w:lvlText w:val=""/>
+      <w:lvlJc w:val="left"/>
+      <w:pPr>
+        <w:ind w:left="6480" w:hanging="360"/>
+      </w:pPr>
+      <w:rPr>
+        <w:rFonts w:ascii="Wingdings" w:hAnsi="Wingdings" w:hint="default"/>
+      </w:rPr>
+    </w:lvl>
+  </w:abstractNum>
+  <w:abstractNum w:abstractNumId="3">
+    <w:nsid w:val="63EE6B1B"/>
+    <w:multiLevelType w:val="hybridMultilevel"/>
+    <w:tmpl w:val="85A0C062"/>
+    <w:lvl w:ilvl="0" w:tplc="04100001">
+      <w:start w:val="1"/>
+      <w:numFmt w:val="bullet"/>
+      <w:lvlText w:val=""/>
+      <w:lvlJc w:val="left"/>
+      <w:pPr>
+        <w:ind w:left="720" w:hanging="360"/>
+      </w:pPr>
+      <w:rPr>
+        <w:rFonts w:ascii="Symbol" w:hAnsi="Symbol" w:hint="default"/>
+      </w:rPr>
+    </w:lvl>
+    <w:lvl w:ilvl="1" w:tplc="04100003" w:tentative="1">
+      <w:start w:val="1"/>
+      <w:numFmt w:val="bullet"/>
+      <w:lvlText w:val="o"/>
+      <w:lvlJc w:val="left"/>
+      <w:pPr>
+        <w:ind w:left="1440" w:hanging="360"/>
+      </w:pPr>
+      <w:rPr>
+        <w:rFonts w:ascii="Courier New" w:hAnsi="Courier New" w:cs="Courier New" w:hint="default"/>
+      </w:rPr>
+    </w:lvl>
+    <w:lvl w:ilvl="2" w:tplc="04100005" w:tentative="1">
+      <w:start w:val="1"/>
+      <w:numFmt w:val="bullet"/>
+      <w:lvlText w:val=""/>
+      <w:lvlJc w:val="left"/>
+      <w:pPr>
+        <w:ind w:left="2160" w:hanging="360"/>
+      </w:pPr>
+      <w:rPr>
+        <w:rFonts w:ascii="Wingdings" w:hAnsi="Wingdings" w:hint="default"/>
+      </w:rPr>
+    </w:lvl>
+    <w:lvl w:ilvl="3" w:tplc="04100001" w:tentative="1">
+      <w:start w:val="1"/>
+      <w:numFmt w:val="bullet"/>
+      <w:lvlText w:val=""/>
+      <w:lvlJc w:val="left"/>
+      <w:pPr>
+        <w:ind w:left="2880" w:hanging="360"/>
+      </w:pPr>
+      <w:rPr>
+        <w:rFonts w:ascii="Symbol" w:hAnsi="Symbol" w:hint="default"/>
+      </w:rPr>
+    </w:lvl>
+    <w:lvl w:ilvl="4" w:tplc="04100003" w:tentative="1">
+      <w:start w:val="1"/>
+      <w:numFmt w:val="bullet"/>
+      <w:lvlText w:val="o"/>
+      <w:lvlJc w:val="left"/>
+      <w:pPr>
+        <w:ind w:left="3600" w:hanging="360"/>
+      </w:pPr>
+      <w:rPr>
+        <w:rFonts w:ascii="Courier New" w:hAnsi="Courier New" w:cs="Courier New" w:hint="default"/>
+      </w:rPr>
+    </w:lvl>
+    <w:lvl w:ilvl="5" w:tplc="04100005" w:tentative="1">
+      <w:start w:val="1"/>
+      <w:numFmt w:val="bullet"/>
+      <w:lvlText w:val=""/>
+      <w:lvlJc w:val="left"/>
+      <w:pPr>
+        <w:ind w:left="4320" w:hanging="360"/>
+      </w:pPr>
+      <w:rPr>
+        <w:rFonts w:ascii="Wingdings" w:hAnsi="Wingdings" w:hint="default"/>
+      </w:rPr>
+    </w:lvl>
+    <w:lvl w:ilvl="6" w:tplc="04100001" w:tentative="1">
+      <w:start w:val="1"/>
+      <w:numFmt w:val="bullet"/>
+      <w:lvlText w:val=""/>
+      <w:lvlJc w:val="left"/>
+      <w:pPr>
+        <w:ind w:left="5040" w:hanging="360"/>
+      </w:pPr>
+      <w:rPr>
+        <w:rFonts w:ascii="Symbol" w:hAnsi="Symbol" w:hint="default"/>
+      </w:rPr>
+    </w:lvl>
+    <w:lvl w:ilvl="7" w:tplc="04100003" w:tentative="1">
+      <w:start w:val="1"/>
+      <w:numFmt w:val="bullet"/>
+      <w:lvlText w:val="o"/>
+      <w:lvlJc w:val="left"/>
+      <w:pPr>
+        <w:ind w:left="5760" w:hanging="360"/>
+      </w:pPr>
+      <w:rPr>
+        <w:rFonts w:ascii="Courier New" w:hAnsi="Courier New" w:cs="Courier New" w:hint="default"/>
+      </w:rPr>
+    </w:lvl>
+    <w:lvl w:ilvl="8" w:tplc="04100005" w:tentative="1">
+      <w:start w:val="1"/>
+      <w:numFmt w:val="bullet"/>
+      <w:lvlText w:val=""/>
+      <w:lvlJc w:val="left"/>
+      <w:pPr>
+        <w:ind w:left="6480" w:hanging="360"/>
+      </w:pPr>
+      <w:rPr>
+        <w:rFonts w:ascii="Wingdings" w:hAnsi="Wingdings" w:hint="default"/>
+      </w:rPr>
+    </w:lvl>
+  </w:abstractNum>
   <w:num w:numId="1">
+    <w:abstractNumId w:val="2"/>
+  </w:num>
+  <w:num w:numId="2">
     <w:abstractNumId w:val="1"/>
   </w:num>
-  <w:num w:numId="2">
+  <w:num w:numId="3">
     <w:abstractNumId w:val="0"/>
+  </w:num>
+  <w:num w:numId="4">
+    <w:abstractNumId w:val="3"/>
   </w:num>
 </w:numbering>
 </file>
@@ -1721,6 +3591,65 @@
       <w:contextualSpacing/>
     </w:pPr>
   </w:style>
+  <w:style w:type="character" w:styleId="Collegamentoipertestuale">
+    <w:name w:val="Hyperlink"/>
+    <w:basedOn w:val="Carpredefinitoparagrafo"/>
+    <w:uiPriority w:val="99"/>
+    <w:semiHidden/>
+    <w:unhideWhenUsed/>
+    <w:rsid w:val="00F41213"/>
+    <w:rPr>
+      <w:color w:val="0000FF"/>
+      <w:u w:val="single"/>
+    </w:rPr>
+  </w:style>
+  <w:style w:type="paragraph" w:customStyle="1" w:styleId="shortdesc">
+    <w:name w:val="shortdesc"/>
+    <w:basedOn w:val="Normale"/>
+    <w:rsid w:val="00016986"/>
+    <w:pPr>
+      <w:spacing w:before="100" w:beforeAutospacing="1" w:after="100" w:afterAutospacing="1"/>
+    </w:pPr>
+    <w:rPr>
+      <w:rFonts w:ascii="Times New Roman" w:hAnsi="Times New Roman" w:cs="Times New Roman"/>
+      <w:lang w:eastAsia="it-IT"/>
+    </w:rPr>
+  </w:style>
+  <w:style w:type="paragraph" w:customStyle="1" w:styleId="p">
+    <w:name w:val="p"/>
+    <w:basedOn w:val="Normale"/>
+    <w:rsid w:val="00016986"/>
+    <w:pPr>
+      <w:spacing w:before="100" w:beforeAutospacing="1" w:after="100" w:afterAutospacing="1"/>
+    </w:pPr>
+    <w:rPr>
+      <w:rFonts w:ascii="Times New Roman" w:hAnsi="Times New Roman" w:cs="Times New Roman"/>
+      <w:lang w:eastAsia="it-IT"/>
+    </w:rPr>
+  </w:style>
+  <w:style w:type="character" w:styleId="VariabileHTML">
+    <w:name w:val="HTML Variable"/>
+    <w:basedOn w:val="Carpredefinitoparagrafo"/>
+    <w:uiPriority w:val="99"/>
+    <w:semiHidden/>
+    <w:unhideWhenUsed/>
+    <w:rsid w:val="00016986"/>
+    <w:rPr>
+      <w:i/>
+      <w:iCs/>
+    </w:rPr>
+  </w:style>
+  <w:style w:type="character" w:styleId="Enfasicorsivo">
+    <w:name w:val="Emphasis"/>
+    <w:basedOn w:val="Carpredefinitoparagrafo"/>
+    <w:uiPriority w:val="20"/>
+    <w:qFormat/>
+    <w:rsid w:val="00454301"/>
+    <w:rPr>
+      <w:i/>
+      <w:iCs/>
+    </w:rPr>
+  </w:style>
 </w:styles>
 </file>
 
